--- a/TD4/1bitCPUTBー01.docx
+++ b/TD4/1bitCPUTBー01.docx
@@ -3883,6 +3883,72 @@
           <w:szCs w:val="24"/>
           <w:lang w:val="en-US" w:eastAsia="ja-JP"/>
         </w:rPr>
+        <w:t xml:space="preserve">   </w:t>
+      </w:r>
+      <w:r>
+        <w:rPr>
+          <w:rFonts w:hint="eastAsia" w:ascii="HG丸ｺﾞｼｯｸM-PRO" w:hAnsi="HG丸ｺﾞｼｯｸM-PRO" w:eastAsia="HG丸ｺﾞｼｯｸM-PRO" w:cs="HG丸ｺﾞｼｯｸM-PRO"/>
+          <w:sz w:val="24"/>
+          <w:szCs w:val="24"/>
+          <w:lang w:val="en-US" w:eastAsia="ja-JP"/>
+        </w:rPr>
+        <w:fldChar w:fldCharType="begin"/>
+      </w:r>
+      <w:r>
+        <w:rPr>
+          <w:rFonts w:hint="eastAsia" w:ascii="HG丸ｺﾞｼｯｸM-PRO" w:hAnsi="HG丸ｺﾞｼｯｸM-PRO" w:eastAsia="HG丸ｺﾞｼｯｸM-PRO" w:cs="HG丸ｺﾞｼｯｸM-PRO"/>
+          <w:sz w:val="24"/>
+          <w:szCs w:val="24"/>
+          <w:lang w:val="en-US" w:eastAsia="ja-JP"/>
+        </w:rPr>
+        <w:instrText xml:space="preserve"> HYPERLINK "https://tanuki-bayashin.hatenablog.com/entry/2024/11/09/223653" </w:instrText>
+      </w:r>
+      <w:r>
+        <w:rPr>
+          <w:rFonts w:hint="eastAsia" w:ascii="HG丸ｺﾞｼｯｸM-PRO" w:hAnsi="HG丸ｺﾞｼｯｸM-PRO" w:eastAsia="HG丸ｺﾞｼｯｸM-PRO" w:cs="HG丸ｺﾞｼｯｸM-PRO"/>
+          <w:sz w:val="24"/>
+          <w:szCs w:val="24"/>
+          <w:lang w:val="en-US" w:eastAsia="ja-JP"/>
+        </w:rPr>
+        <w:fldChar w:fldCharType="separate"/>
+      </w:r>
+      <w:r>
+        <w:rPr>
+          <w:rStyle w:val="7"/>
+          <w:rFonts w:hint="eastAsia" w:ascii="HG丸ｺﾞｼｯｸM-PRO" w:hAnsi="HG丸ｺﾞｼｯｸM-PRO" w:eastAsia="HG丸ｺﾞｼｯｸM-PRO" w:cs="HG丸ｺﾞｼｯｸM-PRO"/>
+          <w:sz w:val="24"/>
+          <w:szCs w:val="24"/>
+          <w:lang w:val="en-US" w:eastAsia="ja-JP"/>
+        </w:rPr>
+        <w:t>https://tanuki-bayashin.hatenablog.com/entry/2024/11/09/223653</w:t>
+      </w:r>
+      <w:r>
+        <w:rPr>
+          <w:rFonts w:hint="eastAsia" w:ascii="HG丸ｺﾞｼｯｸM-PRO" w:hAnsi="HG丸ｺﾞｼｯｸM-PRO" w:eastAsia="HG丸ｺﾞｼｯｸM-PRO" w:cs="HG丸ｺﾞｼｯｸM-PRO"/>
+          <w:sz w:val="24"/>
+          <w:szCs w:val="24"/>
+          <w:lang w:val="en-US" w:eastAsia="ja-JP"/>
+        </w:rPr>
+        <w:fldChar w:fldCharType="end"/>
+      </w:r>
+    </w:p>
+    <w:p>
+      <w:pPr>
+        <w:spacing w:line="360" w:lineRule="auto"/>
+        <w:rPr>
+          <w:rFonts w:hint="eastAsia" w:ascii="HG丸ｺﾞｼｯｸM-PRO" w:hAnsi="HG丸ｺﾞｼｯｸM-PRO" w:eastAsia="HG丸ｺﾞｼｯｸM-PRO" w:cs="HG丸ｺﾞｼｯｸM-PRO"/>
+          <w:sz w:val="24"/>
+          <w:szCs w:val="24"/>
+          <w:lang w:val="en-US" w:eastAsia="ja-JP"/>
+        </w:rPr>
+      </w:pPr>
+      <w:r>
+        <w:rPr>
+          <w:rFonts w:hint="eastAsia" w:ascii="HG丸ｺﾞｼｯｸM-PRO" w:hAnsi="HG丸ｺﾞｼｯｸM-PRO" w:eastAsia="HG丸ｺﾞｼｯｸM-PRO" w:cs="HG丸ｺﾞｼｯｸM-PRO"/>
+          <w:sz w:val="24"/>
+          <w:szCs w:val="24"/>
+          <w:lang w:val="en-US" w:eastAsia="ja-JP"/>
+        </w:rPr>
         <w:drawing>
           <wp:anchor distT="0" distB="0" distL="114300" distR="114300" simplePos="0" relativeHeight="251660288" behindDoc="1" locked="0" layoutInCell="1" allowOverlap="1">
             <wp:simplePos x="0" y="0"/>
@@ -3890,7 +3956,7 @@
               <wp:posOffset>5809615</wp:posOffset>
             </wp:positionH>
             <wp:positionV relativeFrom="paragraph">
-              <wp:posOffset>116205</wp:posOffset>
+              <wp:posOffset>268605</wp:posOffset>
             </wp:positionV>
             <wp:extent cx="1080135" cy="1080135"/>
             <wp:effectExtent l="0" t="0" r="1905" b="1905"/>
@@ -3936,6 +4002,26 @@
           <w:szCs w:val="24"/>
           <w:lang w:val="en-US" w:eastAsia="ja-JP"/>
         </w:rPr>
+        <w:t>（２）【自作CPU】1bitCPUを組んでみた</w:t>
+      </w:r>
+    </w:p>
+    <w:p>
+      <w:pPr>
+        <w:spacing w:line="360" w:lineRule="auto"/>
+        <w:rPr>
+          <w:rFonts w:hint="eastAsia" w:ascii="HG丸ｺﾞｼｯｸM-PRO" w:hAnsi="HG丸ｺﾞｼｯｸM-PRO" w:eastAsia="HG丸ｺﾞｼｯｸM-PRO" w:cs="HG丸ｺﾞｼｯｸM-PRO"/>
+          <w:sz w:val="24"/>
+          <w:szCs w:val="24"/>
+          <w:lang w:val="en-US" w:eastAsia="ja-JP"/>
+        </w:rPr>
+      </w:pPr>
+      <w:r>
+        <w:rPr>
+          <w:rFonts w:hint="eastAsia" w:ascii="HG丸ｺﾞｼｯｸM-PRO" w:hAnsi="HG丸ｺﾞｼｯｸM-PRO" w:eastAsia="HG丸ｺﾞｼｯｸM-PRO" w:cs="HG丸ｺﾞｼｯｸM-PRO"/>
+          <w:sz w:val="24"/>
+          <w:szCs w:val="24"/>
+          <w:lang w:val="en-US" w:eastAsia="ja-JP"/>
+        </w:rPr>
         <w:t xml:space="preserve">   </w:t>
       </w:r>
       <w:r>
@@ -3954,7 +4040,7 @@
           <w:szCs w:val="24"/>
           <w:lang w:val="en-US" w:eastAsia="ja-JP"/>
         </w:rPr>
-        <w:instrText xml:space="preserve"> HYPERLINK "https://tanuki-bayashin.hatenablog.com/entry/2024/11/09/223653" </w:instrText>
+        <w:instrText xml:space="preserve"> HYPERLINK "https://tanuki-bayashin.hatenablog.com/entry/2024/07/01/192354" </w:instrText>
       </w:r>
       <w:r>
         <w:rPr>
@@ -3973,7 +4059,7 @@
           <w:szCs w:val="24"/>
           <w:lang w:val="en-US" w:eastAsia="ja-JP"/>
         </w:rPr>
-        <w:t>https://tanuki-bayashin.hatenablog.com/entry/2024/11/09/223653</w:t>
+        <w:t>https://tanuki-bayashin.hatenablog.com/entry/2024/07/01/192354</w:t>
       </w:r>
       <w:r>
         <w:rPr>
@@ -3995,15 +4081,6 @@
           <w:lang w:val="en-US" w:eastAsia="ja-JP"/>
         </w:rPr>
       </w:pPr>
-      <w:r>
-        <w:rPr>
-          <w:rFonts w:hint="eastAsia" w:ascii="HG丸ｺﾞｼｯｸM-PRO" w:hAnsi="HG丸ｺﾞｼｯｸM-PRO" w:eastAsia="HG丸ｺﾞｼｯｸM-PRO" w:cs="HG丸ｺﾞｼｯｸM-PRO"/>
-          <w:sz w:val="24"/>
-          <w:szCs w:val="24"/>
-          <w:lang w:val="en-US" w:eastAsia="ja-JP"/>
-        </w:rPr>
-        <w:t>（２）【自作CPU】1bitCPUを組んでみた</w:t>
-      </w:r>
     </w:p>
     <w:p>
       <w:pPr>
@@ -4022,53 +4099,7 @@
           <w:szCs w:val="24"/>
           <w:lang w:val="en-US" w:eastAsia="ja-JP"/>
         </w:rPr>
-        <w:t xml:space="preserve">   </w:t>
-      </w:r>
-      <w:r>
-        <w:rPr>
-          <w:rFonts w:hint="eastAsia" w:ascii="HG丸ｺﾞｼｯｸM-PRO" w:hAnsi="HG丸ｺﾞｼｯｸM-PRO" w:eastAsia="HG丸ｺﾞｼｯｸM-PRO" w:cs="HG丸ｺﾞｼｯｸM-PRO"/>
-          <w:sz w:val="24"/>
-          <w:szCs w:val="24"/>
-          <w:lang w:val="en-US" w:eastAsia="ja-JP"/>
-        </w:rPr>
-        <w:fldChar w:fldCharType="begin"/>
-      </w:r>
-      <w:r>
-        <w:rPr>
-          <w:rFonts w:hint="eastAsia" w:ascii="HG丸ｺﾞｼｯｸM-PRO" w:hAnsi="HG丸ｺﾞｼｯｸM-PRO" w:eastAsia="HG丸ｺﾞｼｯｸM-PRO" w:cs="HG丸ｺﾞｼｯｸM-PRO"/>
-          <w:sz w:val="24"/>
-          <w:szCs w:val="24"/>
-          <w:lang w:val="en-US" w:eastAsia="ja-JP"/>
-        </w:rPr>
-        <w:instrText xml:space="preserve"> HYPERLINK "https://tanuki-bayashin.hatenablog.com/entry/2024/07/01/192354" </w:instrText>
-      </w:r>
-      <w:r>
-        <w:rPr>
-          <w:rFonts w:hint="eastAsia" w:ascii="HG丸ｺﾞｼｯｸM-PRO" w:hAnsi="HG丸ｺﾞｼｯｸM-PRO" w:eastAsia="HG丸ｺﾞｼｯｸM-PRO" w:cs="HG丸ｺﾞｼｯｸM-PRO"/>
-          <w:sz w:val="24"/>
-          <w:szCs w:val="24"/>
-          <w:lang w:val="en-US" w:eastAsia="ja-JP"/>
-        </w:rPr>
-        <w:fldChar w:fldCharType="separate"/>
-      </w:r>
-      <w:r>
-        <w:rPr>
-          <w:rStyle w:val="7"/>
-          <w:rFonts w:hint="eastAsia" w:ascii="HG丸ｺﾞｼｯｸM-PRO" w:hAnsi="HG丸ｺﾞｼｯｸM-PRO" w:eastAsia="HG丸ｺﾞｼｯｸM-PRO" w:cs="HG丸ｺﾞｼｯｸM-PRO"/>
-          <w:sz w:val="24"/>
-          <w:szCs w:val="24"/>
-          <w:lang w:val="en-US" w:eastAsia="ja-JP"/>
-        </w:rPr>
-        <w:t>https://tanuki-bayashin.hatenablog.com/entry/2024/07/01/192354</w:t>
-      </w:r>
-      <w:r>
-        <w:rPr>
-          <w:rFonts w:hint="eastAsia" w:ascii="HG丸ｺﾞｼｯｸM-PRO" w:hAnsi="HG丸ｺﾞｼｯｸM-PRO" w:eastAsia="HG丸ｺﾞｼｯｸM-PRO" w:cs="HG丸ｺﾞｼｯｸM-PRO"/>
-          <w:sz w:val="24"/>
-          <w:szCs w:val="24"/>
-          <w:lang w:val="en-US" w:eastAsia="ja-JP"/>
-        </w:rPr>
-        <w:fldChar w:fldCharType="end"/>
+        <w:t>2. 内容物</w:t>
       </w:r>
     </w:p>
     <w:p>
@@ -4081,6 +4112,15 @@
           <w:lang w:val="en-US" w:eastAsia="ja-JP"/>
         </w:rPr>
       </w:pPr>
+      <w:r>
+        <w:rPr>
+          <w:rFonts w:hint="eastAsia" w:ascii="HG丸ｺﾞｼｯｸM-PRO" w:hAnsi="HG丸ｺﾞｼｯｸM-PRO" w:eastAsia="HG丸ｺﾞｼｯｸM-PRO" w:cs="HG丸ｺﾞｼｯｸM-PRO"/>
+          <w:sz w:val="24"/>
+          <w:szCs w:val="24"/>
+          <w:lang w:val="en-US" w:eastAsia="ja-JP"/>
+        </w:rPr>
+        <w:t>・ 製品（基板 1枚）</w:t>
+      </w:r>
     </w:p>
     <w:p>
       <w:pPr>
@@ -4099,7 +4139,7 @@
           <w:szCs w:val="24"/>
           <w:lang w:val="en-US" w:eastAsia="ja-JP"/>
         </w:rPr>
-        <w:t>2. 内容物</w:t>
+        <w:t>・ 取扱説明書（この書類）</w:t>
       </w:r>
     </w:p>
     <w:p>
@@ -4119,46 +4159,6 @@
           <w:szCs w:val="24"/>
           <w:lang w:val="en-US" w:eastAsia="ja-JP"/>
         </w:rPr>
-        <w:t>・ 製品（基板 1枚）</w:t>
-      </w:r>
-    </w:p>
-    <w:p>
-      <w:pPr>
-        <w:spacing w:line="360" w:lineRule="auto"/>
-        <w:rPr>
-          <w:rFonts w:hint="eastAsia" w:ascii="HG丸ｺﾞｼｯｸM-PRO" w:hAnsi="HG丸ｺﾞｼｯｸM-PRO" w:eastAsia="HG丸ｺﾞｼｯｸM-PRO" w:cs="HG丸ｺﾞｼｯｸM-PRO"/>
-          <w:sz w:val="24"/>
-          <w:szCs w:val="24"/>
-          <w:lang w:val="en-US" w:eastAsia="ja-JP"/>
-        </w:rPr>
-      </w:pPr>
-      <w:r>
-        <w:rPr>
-          <w:rFonts w:hint="eastAsia" w:ascii="HG丸ｺﾞｼｯｸM-PRO" w:hAnsi="HG丸ｺﾞｼｯｸM-PRO" w:eastAsia="HG丸ｺﾞｼｯｸM-PRO" w:cs="HG丸ｺﾞｼｯｸM-PRO"/>
-          <w:sz w:val="24"/>
-          <w:szCs w:val="24"/>
-          <w:lang w:val="en-US" w:eastAsia="ja-JP"/>
-        </w:rPr>
-        <w:t>・ 取扱説明書（この書類）</w:t>
-      </w:r>
-    </w:p>
-    <w:p>
-      <w:pPr>
-        <w:spacing w:line="360" w:lineRule="auto"/>
-        <w:rPr>
-          <w:rFonts w:hint="eastAsia" w:ascii="HG丸ｺﾞｼｯｸM-PRO" w:hAnsi="HG丸ｺﾞｼｯｸM-PRO" w:eastAsia="HG丸ｺﾞｼｯｸM-PRO" w:cs="HG丸ｺﾞｼｯｸM-PRO"/>
-          <w:sz w:val="24"/>
-          <w:szCs w:val="24"/>
-          <w:lang w:val="en-US" w:eastAsia="ja-JP"/>
-        </w:rPr>
-      </w:pPr>
-      <w:r>
-        <w:rPr>
-          <w:rFonts w:hint="eastAsia" w:ascii="HG丸ｺﾞｼｯｸM-PRO" w:hAnsi="HG丸ｺﾞｼｯｸM-PRO" w:eastAsia="HG丸ｺﾞｼｯｸM-PRO" w:cs="HG丸ｺﾞｼｯｸM-PRO"/>
-          <w:sz w:val="24"/>
-          <w:szCs w:val="24"/>
-          <w:lang w:val="en-US" w:eastAsia="ja-JP"/>
-        </w:rPr>
         <w:t>※欠品があった場合は、お早めにご連絡ください。</w:t>
       </w:r>
     </w:p>
@@ -4179,6 +4179,36 @@
           <w:lang w:val="en-US" w:eastAsia="ja-JP"/>
         </w:rPr>
         <w:t>部品に関しましては「1bitCPU TB-01用部品セット」にて扱っております。ご利用ください。</w:t>
+      </w:r>
+    </w:p>
+    <w:p>
+      <w:pPr>
+        <w:rPr>
+          <w:rFonts w:hint="default" w:ascii="HG丸ｺﾞｼｯｸM-PRO" w:hAnsi="HG丸ｺﾞｼｯｸM-PRO" w:eastAsia="HG丸ｺﾞｼｯｸM-PRO" w:cs="HG丸ｺﾞｼｯｸM-PRO"/>
+          <w:sz w:val="24"/>
+          <w:szCs w:val="24"/>
+          <w:lang w:val="en-US" w:eastAsia="ja-JP"/>
+        </w:rPr>
+      </w:pPr>
+      <w:r>
+        <w:rPr>
+          <w:rFonts w:hint="eastAsia" w:ascii="HG丸ｺﾞｼｯｸM-PRO" w:hAnsi="HG丸ｺﾞｼｯｸM-PRO" w:eastAsia="HG丸ｺﾞｼｯｸM-PRO" w:cs="HG丸ｺﾞｼｯｸM-PRO"/>
+          <w:sz w:val="24"/>
+          <w:szCs w:val="24"/>
+          <w:lang w:val="en-US" w:eastAsia="ja-JP"/>
+        </w:rPr>
+        <w:t>（現在、準備中です2025/01/05</w:t>
+      </w:r>
+      <w:bookmarkStart w:id="0" w:name="_GoBack"/>
+      <w:bookmarkEnd w:id="0"/>
+      <w:r>
+        <w:rPr>
+          <w:rFonts w:hint="eastAsia" w:ascii="HG丸ｺﾞｼｯｸM-PRO" w:hAnsi="HG丸ｺﾞｼｯｸM-PRO" w:eastAsia="HG丸ｺﾞｼｯｸM-PRO" w:cs="HG丸ｺﾞｼｯｸM-PRO"/>
+          <w:sz w:val="24"/>
+          <w:szCs w:val="24"/>
+          <w:lang w:val="en-US" w:eastAsia="ja-JP"/>
+        </w:rPr>
+        <w:t>）</w:t>
       </w:r>
     </w:p>
     <w:p>
@@ -6729,7 +6759,7 @@
           <w:szCs w:val="24"/>
           <w:lang w:val="en-US" w:eastAsia="ja-JP"/>
         </w:rPr>
-        <w:t>販売者: たぬきばやし（X @Tanuki_Bayashin）</w:t>
+        <w:t>販売者: たぬきばやし（[X @Tanuki_Bayashin] https://twitter.com/Tanuki_Bayashin）</w:t>
       </w:r>
     </w:p>
     <w:p>
@@ -7138,6 +7168,72 @@
           <w:szCs w:val="24"/>
           <w:lang w:val="en-US" w:eastAsia="ja-JP"/>
         </w:rPr>
+        <w:t xml:space="preserve">   </w:t>
+      </w:r>
+      <w:r>
+        <w:rPr>
+          <w:rFonts w:hint="eastAsia" w:ascii="HG丸ｺﾞｼｯｸM-PRO" w:hAnsi="HG丸ｺﾞｼｯｸM-PRO" w:eastAsia="HG丸ｺﾞｼｯｸM-PRO" w:cs="HG丸ｺﾞｼｯｸM-PRO"/>
+          <w:sz w:val="24"/>
+          <w:szCs w:val="24"/>
+          <w:lang w:val="en-US" w:eastAsia="ja-JP"/>
+        </w:rPr>
+        <w:fldChar w:fldCharType="begin"/>
+      </w:r>
+      <w:r>
+        <w:rPr>
+          <w:rFonts w:hint="eastAsia" w:ascii="HG丸ｺﾞｼｯｸM-PRO" w:hAnsi="HG丸ｺﾞｼｯｸM-PRO" w:eastAsia="HG丸ｺﾞｼｯｸM-PRO" w:cs="HG丸ｺﾞｼｯｸM-PRO"/>
+          <w:sz w:val="24"/>
+          <w:szCs w:val="24"/>
+          <w:lang w:val="en-US" w:eastAsia="ja-JP"/>
+        </w:rPr>
+        <w:instrText xml:space="preserve"> HYPERLINK "https://tanuki-bayashin.hatenablog.com/entry/2024/11/09/223653" </w:instrText>
+      </w:r>
+      <w:r>
+        <w:rPr>
+          <w:rFonts w:hint="eastAsia" w:ascii="HG丸ｺﾞｼｯｸM-PRO" w:hAnsi="HG丸ｺﾞｼｯｸM-PRO" w:eastAsia="HG丸ｺﾞｼｯｸM-PRO" w:cs="HG丸ｺﾞｼｯｸM-PRO"/>
+          <w:sz w:val="24"/>
+          <w:szCs w:val="24"/>
+          <w:lang w:val="en-US" w:eastAsia="ja-JP"/>
+        </w:rPr>
+        <w:fldChar w:fldCharType="separate"/>
+      </w:r>
+      <w:r>
+        <w:rPr>
+          <w:rStyle w:val="7"/>
+          <w:rFonts w:hint="eastAsia" w:ascii="HG丸ｺﾞｼｯｸM-PRO" w:hAnsi="HG丸ｺﾞｼｯｸM-PRO" w:eastAsia="HG丸ｺﾞｼｯｸM-PRO" w:cs="HG丸ｺﾞｼｯｸM-PRO"/>
+          <w:sz w:val="24"/>
+          <w:szCs w:val="24"/>
+          <w:lang w:val="en-US" w:eastAsia="ja-JP"/>
+        </w:rPr>
+        <w:t>https://tanuki-bayashin.hatenablog.com/entry/2024/11/09/223653</w:t>
+      </w:r>
+      <w:r>
+        <w:rPr>
+          <w:rFonts w:hint="eastAsia" w:ascii="HG丸ｺﾞｼｯｸM-PRO" w:hAnsi="HG丸ｺﾞｼｯｸM-PRO" w:eastAsia="HG丸ｺﾞｼｯｸM-PRO" w:cs="HG丸ｺﾞｼｯｸM-PRO"/>
+          <w:sz w:val="24"/>
+          <w:szCs w:val="24"/>
+          <w:lang w:val="en-US" w:eastAsia="ja-JP"/>
+        </w:rPr>
+        <w:fldChar w:fldCharType="end"/>
+      </w:r>
+    </w:p>
+    <w:p>
+      <w:pPr>
+        <w:spacing w:line="360" w:lineRule="auto"/>
+        <w:rPr>
+          <w:rFonts w:hint="eastAsia" w:ascii="HG丸ｺﾞｼｯｸM-PRO" w:hAnsi="HG丸ｺﾞｼｯｸM-PRO" w:eastAsia="HG丸ｺﾞｼｯｸM-PRO" w:cs="HG丸ｺﾞｼｯｸM-PRO"/>
+          <w:sz w:val="24"/>
+          <w:szCs w:val="24"/>
+          <w:lang w:val="en-US" w:eastAsia="ja-JP"/>
+        </w:rPr>
+      </w:pPr>
+      <w:r>
+        <w:rPr>
+          <w:rFonts w:hint="eastAsia" w:ascii="HG丸ｺﾞｼｯｸM-PRO" w:hAnsi="HG丸ｺﾞｼｯｸM-PRO" w:eastAsia="HG丸ｺﾞｼｯｸM-PRO" w:cs="HG丸ｺﾞｼｯｸM-PRO"/>
+          <w:sz w:val="24"/>
+          <w:szCs w:val="24"/>
+          <w:lang w:val="en-US" w:eastAsia="ja-JP"/>
+        </w:rPr>
         <w:drawing>
           <wp:anchor distT="0" distB="0" distL="114300" distR="114300" simplePos="0" relativeHeight="251666432" behindDoc="1" locked="0" layoutInCell="1" allowOverlap="1">
             <wp:simplePos x="0" y="0"/>
@@ -7145,7 +7241,7 @@
               <wp:posOffset>5809615</wp:posOffset>
             </wp:positionH>
             <wp:positionV relativeFrom="paragraph">
-              <wp:posOffset>116205</wp:posOffset>
+              <wp:posOffset>184785</wp:posOffset>
             </wp:positionV>
             <wp:extent cx="1080135" cy="1080135"/>
             <wp:effectExtent l="0" t="0" r="1905" b="1905"/>
@@ -7184,72 +7280,6 @@
           </wp:anchor>
         </w:drawing>
       </w:r>
-      <w:r>
-        <w:rPr>
-          <w:rFonts w:hint="eastAsia" w:ascii="HG丸ｺﾞｼｯｸM-PRO" w:hAnsi="HG丸ｺﾞｼｯｸM-PRO" w:eastAsia="HG丸ｺﾞｼｯｸM-PRO" w:cs="HG丸ｺﾞｼｯｸM-PRO"/>
-          <w:sz w:val="24"/>
-          <w:szCs w:val="24"/>
-          <w:lang w:val="en-US" w:eastAsia="ja-JP"/>
-        </w:rPr>
-        <w:t xml:space="preserve">   </w:t>
-      </w:r>
-      <w:r>
-        <w:rPr>
-          <w:rFonts w:hint="eastAsia" w:ascii="HG丸ｺﾞｼｯｸM-PRO" w:hAnsi="HG丸ｺﾞｼｯｸM-PRO" w:eastAsia="HG丸ｺﾞｼｯｸM-PRO" w:cs="HG丸ｺﾞｼｯｸM-PRO"/>
-          <w:sz w:val="24"/>
-          <w:szCs w:val="24"/>
-          <w:lang w:val="en-US" w:eastAsia="ja-JP"/>
-        </w:rPr>
-        <w:fldChar w:fldCharType="begin"/>
-      </w:r>
-      <w:r>
-        <w:rPr>
-          <w:rFonts w:hint="eastAsia" w:ascii="HG丸ｺﾞｼｯｸM-PRO" w:hAnsi="HG丸ｺﾞｼｯｸM-PRO" w:eastAsia="HG丸ｺﾞｼｯｸM-PRO" w:cs="HG丸ｺﾞｼｯｸM-PRO"/>
-          <w:sz w:val="24"/>
-          <w:szCs w:val="24"/>
-          <w:lang w:val="en-US" w:eastAsia="ja-JP"/>
-        </w:rPr>
-        <w:instrText xml:space="preserve"> HYPERLINK "https://tanuki-bayashin.hatenablog.com/entry/2024/11/09/223653" </w:instrText>
-      </w:r>
-      <w:r>
-        <w:rPr>
-          <w:rFonts w:hint="eastAsia" w:ascii="HG丸ｺﾞｼｯｸM-PRO" w:hAnsi="HG丸ｺﾞｼｯｸM-PRO" w:eastAsia="HG丸ｺﾞｼｯｸM-PRO" w:cs="HG丸ｺﾞｼｯｸM-PRO"/>
-          <w:sz w:val="24"/>
-          <w:szCs w:val="24"/>
-          <w:lang w:val="en-US" w:eastAsia="ja-JP"/>
-        </w:rPr>
-        <w:fldChar w:fldCharType="separate"/>
-      </w:r>
-      <w:r>
-        <w:rPr>
-          <w:rStyle w:val="7"/>
-          <w:rFonts w:hint="eastAsia" w:ascii="HG丸ｺﾞｼｯｸM-PRO" w:hAnsi="HG丸ｺﾞｼｯｸM-PRO" w:eastAsia="HG丸ｺﾞｼｯｸM-PRO" w:cs="HG丸ｺﾞｼｯｸM-PRO"/>
-          <w:sz w:val="24"/>
-          <w:szCs w:val="24"/>
-          <w:lang w:val="en-US" w:eastAsia="ja-JP"/>
-        </w:rPr>
-        <w:t>https://tanuki-bayashin.hatenablog.com/entry/2024/11/09/223653</w:t>
-      </w:r>
-      <w:r>
-        <w:rPr>
-          <w:rFonts w:hint="eastAsia" w:ascii="HG丸ｺﾞｼｯｸM-PRO" w:hAnsi="HG丸ｺﾞｼｯｸM-PRO" w:eastAsia="HG丸ｺﾞｼｯｸM-PRO" w:cs="HG丸ｺﾞｼｯｸM-PRO"/>
-          <w:sz w:val="24"/>
-          <w:szCs w:val="24"/>
-          <w:lang w:val="en-US" w:eastAsia="ja-JP"/>
-        </w:rPr>
-        <w:fldChar w:fldCharType="end"/>
-      </w:r>
-    </w:p>
-    <w:p>
-      <w:pPr>
-        <w:spacing w:line="360" w:lineRule="auto"/>
-        <w:rPr>
-          <w:rFonts w:hint="eastAsia" w:ascii="HG丸ｺﾞｼｯｸM-PRO" w:hAnsi="HG丸ｺﾞｼｯｸM-PRO" w:eastAsia="HG丸ｺﾞｼｯｸM-PRO" w:cs="HG丸ｺﾞｼｯｸM-PRO"/>
-          <w:sz w:val="24"/>
-          <w:szCs w:val="24"/>
-          <w:lang w:val="en-US" w:eastAsia="ja-JP"/>
-        </w:rPr>
-      </w:pPr>
       <w:r>
         <w:rPr>
           <w:rFonts w:hint="eastAsia" w:ascii="HG丸ｺﾞｼｯｸM-PRO" w:hAnsi="HG丸ｺﾞｼｯｸM-PRO" w:eastAsia="HG丸ｺﾞｼｯｸM-PRO" w:cs="HG丸ｺﾞｼｯｸM-PRO"/>
@@ -9982,7 +10012,7 @@
           <w:szCs w:val="24"/>
           <w:lang w:val="en-US" w:eastAsia="ja-JP"/>
         </w:rPr>
-        <w:t>販売者: たぬきばやし（X @Tanuki_Bayashin）</w:t>
+        <w:t>販売者: たぬきばやし（[X @Tanuki_Bayashin] https://twitter.com/Tanuki_Bayashin）</w:t>
       </w:r>
     </w:p>
     <w:p>
@@ -10433,6 +10463,16 @@
           <w:lang w:val="en-US" w:eastAsia="ja-JP"/>
         </w:rPr>
       </w:pPr>
+    </w:p>
+    <w:p>
+      <w:pPr>
+        <w:rPr>
+          <w:rFonts w:hint="eastAsia" w:ascii="HG丸ｺﾞｼｯｸM-PRO" w:hAnsi="HG丸ｺﾞｼｯｸM-PRO" w:eastAsia="HG丸ｺﾞｼｯｸM-PRO" w:cs="HG丸ｺﾞｼｯｸM-PRO"/>
+          <w:sz w:val="24"/>
+          <w:szCs w:val="24"/>
+          <w:lang w:val="en-US" w:eastAsia="ja-JP"/>
+        </w:rPr>
+      </w:pPr>
       <w:r>
         <w:rPr>
           <w:rFonts w:hint="eastAsia" w:ascii="HG丸ｺﾞｼｯｸM-PRO" w:hAnsi="HG丸ｺﾞｼｯｸM-PRO" w:eastAsia="HG丸ｺﾞｼｯｸM-PRO" w:cs="HG丸ｺﾞｼｯｸM-PRO"/>
@@ -10447,7 +10487,7 @@
               <wp:posOffset>5702935</wp:posOffset>
             </wp:positionH>
             <wp:positionV relativeFrom="paragraph">
-              <wp:posOffset>116205</wp:posOffset>
+              <wp:posOffset>169545</wp:posOffset>
             </wp:positionV>
             <wp:extent cx="899795" cy="899795"/>
             <wp:effectExtent l="0" t="0" r="14605" b="14605"/>
@@ -10486,16 +10526,6 @@
           </wp:anchor>
         </w:drawing>
       </w:r>
-    </w:p>
-    <w:p>
-      <w:pPr>
-        <w:rPr>
-          <w:rFonts w:hint="eastAsia" w:ascii="HG丸ｺﾞｼｯｸM-PRO" w:hAnsi="HG丸ｺﾞｼｯｸM-PRO" w:eastAsia="HG丸ｺﾞｼｯｸM-PRO" w:cs="HG丸ｺﾞｼｯｸM-PRO"/>
-          <w:sz w:val="24"/>
-          <w:szCs w:val="24"/>
-          <w:lang w:val="en-US" w:eastAsia="ja-JP"/>
-        </w:rPr>
-      </w:pPr>
       <w:r>
         <w:rPr>
           <w:rFonts w:hint="eastAsia" w:ascii="HG丸ｺﾞｼｯｸM-PRO" w:hAnsi="HG丸ｺﾞｼｯｸM-PRO" w:eastAsia="HG丸ｺﾞｼｯｸM-PRO" w:cs="HG丸ｺﾞｼｯｸM-PRO"/>
@@ -10742,7 +10772,7 @@
           <w:szCs w:val="24"/>
           <w:lang w:val="en-US" w:eastAsia="ja-JP"/>
         </w:rPr>
-        <w:t xml:space="preserve">販売者: たぬきばやし（[X @Tanuki_Bayashin](https://twitter.com/Tanuki_Bayashin)）  </w:t>
+        <w:t xml:space="preserve">販売者: たぬきばやし（[X @Tanuki_Bayashin] https://twitter.com/Tanuki_Bayashin）  </w:t>
       </w:r>
     </w:p>
     <w:p>
@@ -11080,7 +11110,7 @@
           <w:lang w:val="en-US" w:eastAsia="ja-JP"/>
         </w:rPr>
         <w:drawing>
-          <wp:anchor distT="0" distB="0" distL="114300" distR="114300" simplePos="0" relativeHeight="251684864" behindDoc="1" locked="0" layoutInCell="1" allowOverlap="1">
+          <wp:anchor distT="0" distB="0" distL="114300" distR="114300" simplePos="0" relativeHeight="251686912" behindDoc="1" locked="0" layoutInCell="1" allowOverlap="1">
             <wp:simplePos x="0" y="0"/>
             <wp:positionH relativeFrom="column">
               <wp:posOffset>5710555</wp:posOffset>
@@ -11091,7 +11121,7 @@
             <wp:extent cx="899795" cy="899795"/>
             <wp:effectExtent l="0" t="0" r="14605" b="14605"/>
             <wp:wrapNone/>
-            <wp:docPr id="60" name="図形 60" descr="QR_683773"/>
+            <wp:docPr id="21" name="図形 21" descr="QR_683773"/>
             <wp:cNvGraphicFramePr>
               <a:graphicFrameLocks xmlns:a="http://schemas.openxmlformats.org/drawingml/2006/main" noChangeAspect="1"/>
             </wp:cNvGraphicFramePr>
@@ -11099,7 +11129,7 @@
               <a:graphicData uri="http://schemas.openxmlformats.org/drawingml/2006/picture">
                 <pic:pic xmlns:pic="http://schemas.openxmlformats.org/drawingml/2006/picture">
                   <pic:nvPicPr>
-                    <pic:cNvPr id="60" name="図形 60" descr="QR_683773"/>
+                    <pic:cNvPr id="21" name="図形 21" descr="QR_683773"/>
                     <pic:cNvPicPr>
                       <a:picLocks noChangeAspect="1"/>
                     </pic:cNvPicPr>
@@ -11219,6 +11249,16 @@
           <w:lang w:val="en-US" w:eastAsia="ja-JP"/>
         </w:rPr>
       </w:pPr>
+    </w:p>
+    <w:p>
+      <w:pPr>
+        <w:rPr>
+          <w:rFonts w:hint="eastAsia" w:ascii="HG丸ｺﾞｼｯｸM-PRO" w:hAnsi="HG丸ｺﾞｼｯｸM-PRO" w:eastAsia="HG丸ｺﾞｼｯｸM-PRO" w:cs="HG丸ｺﾞｼｯｸM-PRO"/>
+          <w:sz w:val="24"/>
+          <w:szCs w:val="24"/>
+          <w:lang w:val="en-US" w:eastAsia="ja-JP"/>
+        </w:rPr>
+      </w:pPr>
       <w:r>
         <w:rPr>
           <w:rFonts w:hint="eastAsia" w:ascii="HG丸ｺﾞｼｯｸM-PRO" w:hAnsi="HG丸ｺﾞｼｯｸM-PRO" w:eastAsia="HG丸ｺﾞｼｯｸM-PRO" w:cs="HG丸ｺﾞｼｯｸM-PRO"/>
@@ -11227,18 +11267,18 @@
           <w:lang w:val="en-US" w:eastAsia="ja-JP"/>
         </w:rPr>
         <w:drawing>
-          <wp:anchor distT="0" distB="0" distL="114300" distR="114300" simplePos="0" relativeHeight="251685888" behindDoc="1" locked="0" layoutInCell="1" allowOverlap="1">
+          <wp:anchor distT="0" distB="0" distL="114300" distR="114300" simplePos="0" relativeHeight="251687936" behindDoc="1" locked="0" layoutInCell="1" allowOverlap="1">
             <wp:simplePos x="0" y="0"/>
             <wp:positionH relativeFrom="column">
               <wp:posOffset>5702935</wp:posOffset>
             </wp:positionH>
             <wp:positionV relativeFrom="paragraph">
-              <wp:posOffset>116205</wp:posOffset>
+              <wp:posOffset>169545</wp:posOffset>
             </wp:positionV>
             <wp:extent cx="899795" cy="899795"/>
             <wp:effectExtent l="0" t="0" r="14605" b="14605"/>
             <wp:wrapNone/>
-            <wp:docPr id="61" name="図形 61" descr="QR_683835"/>
+            <wp:docPr id="22" name="図形 22" descr="QR_683835"/>
             <wp:cNvGraphicFramePr>
               <a:graphicFrameLocks xmlns:a="http://schemas.openxmlformats.org/drawingml/2006/main" noChangeAspect="1"/>
             </wp:cNvGraphicFramePr>
@@ -11246,7 +11286,7 @@
               <a:graphicData uri="http://schemas.openxmlformats.org/drawingml/2006/picture">
                 <pic:pic xmlns:pic="http://schemas.openxmlformats.org/drawingml/2006/picture">
                   <pic:nvPicPr>
-                    <pic:cNvPr id="61" name="図形 61" descr="QR_683835"/>
+                    <pic:cNvPr id="22" name="図形 22" descr="QR_683835"/>
                     <pic:cNvPicPr>
                       <a:picLocks noChangeAspect="1"/>
                     </pic:cNvPicPr>
@@ -11272,16 +11312,6 @@
           </wp:anchor>
         </w:drawing>
       </w:r>
-    </w:p>
-    <w:p>
-      <w:pPr>
-        <w:rPr>
-          <w:rFonts w:hint="eastAsia" w:ascii="HG丸ｺﾞｼｯｸM-PRO" w:hAnsi="HG丸ｺﾞｼｯｸM-PRO" w:eastAsia="HG丸ｺﾞｼｯｸM-PRO" w:cs="HG丸ｺﾞｼｯｸM-PRO"/>
-          <w:sz w:val="24"/>
-          <w:szCs w:val="24"/>
-          <w:lang w:val="en-US" w:eastAsia="ja-JP"/>
-        </w:rPr>
-      </w:pPr>
       <w:r>
         <w:rPr>
           <w:rFonts w:hint="eastAsia" w:ascii="HG丸ｺﾞｼｯｸM-PRO" w:hAnsi="HG丸ｺﾞｼｯｸM-PRO" w:eastAsia="HG丸ｺﾞｼｯｸM-PRO" w:cs="HG丸ｺﾞｼｯｸM-PRO"/>
@@ -11528,7 +11558,7 @@
           <w:szCs w:val="24"/>
           <w:lang w:val="en-US" w:eastAsia="ja-JP"/>
         </w:rPr>
-        <w:t xml:space="preserve">販売者: たぬきばやし（[X @Tanuki_Bayashin](https://twitter.com/Tanuki_Bayashin)）  </w:t>
+        <w:t xml:space="preserve">販売者: たぬきばやし（[X @Tanuki_Bayashin] https://twitter.com/Tanuki_Bayashin）  </w:t>
       </w:r>
     </w:p>
     <w:p>
@@ -17962,8 +17992,6 @@
         </w:rPr>
         <w:t>向きのある部品の取り付けにはお気を付けください。</w:t>
       </w:r>
-      <w:bookmarkStart w:id="0" w:name="_GoBack"/>
-      <w:bookmarkEnd w:id="0"/>
     </w:p>
     <w:p>
       <w:pPr>
@@ -20028,7 +20056,7 @@
         <mc:AlternateContent>
           <mc:Choice Requires="wps">
             <w:drawing>
-              <wp:anchor distT="0" distB="0" distL="114300" distR="114300" simplePos="0" relativeHeight="251687936" behindDoc="0" locked="0" layoutInCell="1" allowOverlap="1">
+              <wp:anchor distT="0" distB="0" distL="114300" distR="114300" simplePos="0" relativeHeight="251685888" behindDoc="0" locked="0" layoutInCell="1" allowOverlap="1">
                 <wp:simplePos x="0" y="0"/>
                 <wp:positionH relativeFrom="column">
                   <wp:posOffset>381635</wp:posOffset>
@@ -20103,7 +20131,7 @@
           </mc:Choice>
           <mc:Fallback>
             <w:pict>
-              <v:rect id="_x0000_s1026" o:spid="_x0000_s1026" o:spt="1" style="position:absolute;left:0pt;margin-left:30.05pt;margin-top:-18.1pt;height:155.9pt;width:467.7pt;z-index:251687936;v-text-anchor:middle;mso-width-relative:page;mso-height-relative:page;" filled="f" stroked="f" coordsize="21600,21600" o:gfxdata="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">
+              <v:rect id="_x0000_s1026" o:spid="_x0000_s1026" o:spt="1" style="position:absolute;left:0pt;margin-left:30.05pt;margin-top:-18.1pt;height:155.9pt;width:467.7pt;z-index:251685888;v-text-anchor:middle;mso-width-relative:page;mso-height-relative:page;" filled="f" stroked="f" coordsize="21600,21600" o:gfxdata="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">
                 <v:fill on="f" focussize="0,0"/>
                 <v:stroke on="f" weight="1pt" miterlimit="8" joinstyle="miter"/>
                 <v:imagedata o:title=""/>
@@ -20141,7 +20169,7 @@
           <w:lang w:val="en-US" w:eastAsia="ja-JP"/>
         </w:rPr>
         <w:drawing>
-          <wp:anchor distT="0" distB="0" distL="114300" distR="114300" simplePos="0" relativeHeight="251686912" behindDoc="1" locked="0" layoutInCell="1" allowOverlap="1">
+          <wp:anchor distT="0" distB="0" distL="114300" distR="114300" simplePos="0" relativeHeight="251684864" behindDoc="1" locked="0" layoutInCell="1" allowOverlap="1">
             <wp:simplePos x="0" y="0"/>
             <wp:positionH relativeFrom="column">
               <wp:posOffset>373380</wp:posOffset>
